--- a/说明文档/后端开发文档/后端工具使用文档.docx
+++ b/说明文档/后端开发文档/后端工具使用文档.docx
@@ -3,26 +3,36 @@
 <w:document xmlns:wpc="http://schemas.microsoft.com/office/word/2010/wordprocessingCanvas" xmlns:mc="http://schemas.openxmlformats.org/markup-compatibility/2006" xmlns:o="urn:schemas-microsoft-com:office:office" xmlns:r="http://schemas.openxmlformats.org/officeDocument/2006/relationships" xmlns:m="http://schemas.openxmlformats.org/officeDocument/2006/math" xmlns:v="urn:schemas-microsoft-com:vml" xmlns:wp14="http://schemas.microsoft.com/office/word/2010/wordprocessingDrawing" xmlns:wp="http://schemas.openxmlformats.org/drawingml/2006/wordprocessingDrawing" xmlns:w10="urn:schemas-microsoft-com:office:word" xmlns:w="http://schemas.openxmlformats.org/wordprocessingml/2006/main" xmlns:w14="http://schemas.microsoft.com/office/word/2010/wordml" xmlns:w15="http://schemas.microsoft.com/office/word/2012/wordml" xmlns:wpg="http://schemas.microsoft.com/office/word/2010/wordprocessingGroup" xmlns:wpi="http://schemas.microsoft.com/office/word/2010/wordprocessingInk" xmlns:wne="http://schemas.microsoft.com/office/word/2006/wordml" xmlns:wps="http://schemas.microsoft.com/office/word/2010/wordprocessingShape" mc:Ignorable="w14 w15 wp14">
   <w:body>
     <w:p>
-      <w:bookmarkStart w:id="0" w:name="_GoBack"/>
-      <w:bookmarkEnd w:id="0"/>
+      <w:pPr>
+        <w:pStyle w:val="3"/>
+        <w:jc w:val="center"/>
+      </w:pPr>
+      <w:r>
+        <w:rPr>
+          <w:rFonts w:hint="eastAsia"/>
+        </w:rPr>
+        <w:t>后端工具使用文档</w:t>
+      </w:r>
     </w:p>
     <w:p>
       <w:pPr>
-        <w:pStyle w:val="a3"/>
-        <w:numPr>
-          <w:ilvl w:val="0"/>
-          <w:numId w:val="4"/>
-        </w:numPr>
-        <w:ind w:firstLineChars="0"/>
-      </w:pPr>
-      <w:proofErr w:type="spellStart"/>
+        <w:pStyle w:val="4"/>
+      </w:pPr>
+      <w:r>
+        <w:rPr>
+          <w:rFonts w:hint="eastAsia"/>
+        </w:rPr>
+        <w:t>一</w:t>
+      </w:r>
+      <w:r>
+        <w:t>、</w:t>
+      </w:r>
       <w:r>
         <w:rPr>
           <w:rFonts w:hint="eastAsia"/>
         </w:rPr>
         <w:t>mysql</w:t>
       </w:r>
-      <w:proofErr w:type="spellEnd"/>
       <w:r>
         <w:rPr>
           <w:rFonts w:hint="eastAsia"/>
@@ -97,13 +107,8 @@
       <w:r>
         <w:t>用户名密码根据工程填写，如</w:t>
       </w:r>
-      <w:proofErr w:type="spellStart"/>
-      <w:r>
-        <w:t>ceo:wx</w:t>
-      </w:r>
-      <w:proofErr w:type="spellEnd"/>
-      <w:r>
-        <w:t>/wxceo2017</w:t>
+      <w:r>
+        <w:t>ceo:wx/wxceo2017</w:t>
       </w:r>
       <w:r>
         <w:rPr>
@@ -115,9 +120,6 @@
     <w:p>
       <w:pPr>
         <w:ind w:firstLine="420"/>
-        <w:rPr>
-          <w:rFonts w:hint="eastAsia"/>
-        </w:rPr>
       </w:pPr>
       <w:r>
         <w:rPr>
@@ -173,11 +175,9 @@
         </w:rPr>
         <w:t>(</w:t>
       </w:r>
-      <w:proofErr w:type="spellStart"/>
       <w:r>
         <w:t>hostname,port</w:t>
       </w:r>
-      <w:proofErr w:type="spellEnd"/>
       <w:r>
         <w:rPr>
           <w:rFonts w:hint="eastAsia"/>
@@ -226,21 +226,7 @@
         <w:rPr>
           <w:rFonts w:hint="eastAsia"/>
         </w:rPr>
-        <w:t xml:space="preserve">use </w:t>
-      </w:r>
-      <w:proofErr w:type="spellStart"/>
-      <w:r>
-        <w:rPr>
-          <w:rFonts w:hint="eastAsia"/>
-        </w:rPr>
-        <w:t>wxceo</w:t>
-      </w:r>
-      <w:proofErr w:type="spellEnd"/>
-      <w:r>
-        <w:rPr>
-          <w:rFonts w:hint="eastAsia"/>
-        </w:rPr>
-        <w:t>(</w:t>
+        <w:t>use wxceo(</w:t>
       </w:r>
       <w:r>
         <w:t>数据库名，左边可看到</w:t>
@@ -273,9 +259,6 @@
     <w:p>
       <w:pPr>
         <w:ind w:firstLine="420"/>
-        <w:rPr>
-          <w:rFonts w:hint="eastAsia"/>
-        </w:rPr>
       </w:pPr>
       <w:r>
         <w:rPr>
@@ -320,27 +303,30 @@
     </w:p>
     <w:p>
       <w:pPr>
-        <w:pStyle w:val="a3"/>
-        <w:numPr>
-          <w:ilvl w:val="0"/>
-          <w:numId w:val="4"/>
-        </w:numPr>
-        <w:ind w:firstLineChars="0"/>
-      </w:pPr>
-      <w:r>
-        <w:t>CRT</w:t>
+        <w:pStyle w:val="4"/>
+      </w:pPr>
+      <w:r>
+        <w:rPr>
+          <w:rFonts w:hint="eastAsia"/>
+        </w:rPr>
+        <w:lastRenderedPageBreak/>
+        <w:t>二</w:t>
+      </w:r>
+      <w:r>
+        <w:t>、</w:t>
+      </w:r>
+      <w:r>
+        <w:t>secureCRT</w:t>
       </w:r>
       <w:r>
         <w:t>连接及</w:t>
       </w:r>
-      <w:proofErr w:type="spellStart"/>
       <w:r>
         <w:rPr>
           <w:rFonts w:hint="eastAsia"/>
         </w:rPr>
         <w:t>redis</w:t>
       </w:r>
-      <w:proofErr w:type="spellEnd"/>
       <w:r>
         <w:rPr>
           <w:rFonts w:hint="eastAsia"/>
@@ -393,14 +379,12 @@
       <w:r>
         <w:t>一个命令行窗口，使用</w:t>
       </w:r>
-      <w:proofErr w:type="spellStart"/>
       <w:r>
         <w:rPr>
           <w:rFonts w:hint="eastAsia"/>
         </w:rPr>
         <w:t>linux</w:t>
       </w:r>
-      <w:proofErr w:type="spellEnd"/>
       <w:r>
         <w:rPr>
           <w:rFonts w:hint="eastAsia"/>
@@ -419,7 +403,6 @@
         <w:rPr>
           <w:noProof/>
         </w:rPr>
-        <w:lastRenderedPageBreak/>
         <w:drawing>
           <wp:inline distT="0" distB="0" distL="0" distR="0" wp14:anchorId="3796F17B" wp14:editId="76C54E4B">
             <wp:extent cx="4674828" cy="2717321"/>
@@ -460,9 +443,6 @@
     <w:p>
       <w:pPr>
         <w:ind w:firstLine="420"/>
-        <w:rPr>
-          <w:rFonts w:hint="eastAsia"/>
-        </w:rPr>
       </w:pPr>
       <w:r>
         <w:rPr>
@@ -470,80 +450,66 @@
         </w:rPr>
         <w:t>连接</w:t>
       </w:r>
-      <w:proofErr w:type="spellStart"/>
+      <w:r>
+        <w:rPr>
+          <w:rFonts w:hint="eastAsia"/>
+        </w:rPr>
+        <w:t>redis:</w:t>
+      </w:r>
+      <w:r>
+        <w:t xml:space="preserve"> redis-cli -h 133</w:t>
+      </w:r>
+      <w:r>
+        <w:t xml:space="preserve">.0.77.133 -p 12068 -a TydkRedGX  </w:t>
+      </w:r>
+      <w:r>
+        <w:t>--raw</w:t>
+      </w:r>
+      <w:r>
+        <w:rPr>
+          <w:rFonts w:hint="eastAsia"/>
+        </w:rPr>
+        <w:t>，</w:t>
+      </w:r>
+      <w:r>
+        <w:t>在命令行输入这个</w:t>
+      </w:r>
+      <w:r>
+        <w:rPr>
+          <w:rFonts w:hint="eastAsia"/>
+        </w:rPr>
+        <w:t>命令</w:t>
+      </w:r>
+      <w:r>
+        <w:t>即可连接</w:t>
+      </w:r>
       <w:r>
         <w:rPr>
           <w:rFonts w:hint="eastAsia"/>
         </w:rPr>
         <w:t>redis</w:t>
       </w:r>
-      <w:proofErr w:type="spellEnd"/>
-      <w:r>
-        <w:rPr>
-          <w:rFonts w:hint="eastAsia"/>
-        </w:rPr>
-        <w:t>:</w:t>
-      </w:r>
-      <w:r>
-        <w:t xml:space="preserve"> </w:t>
-      </w:r>
-      <w:proofErr w:type="spellStart"/>
-      <w:r>
+      <w:r>
+        <w:rPr>
+          <w:rFonts w:hint="eastAsia"/>
+        </w:rPr>
+        <w:t>，</w:t>
+      </w:r>
+      <w:r>
+        <w:t>进去后</w:t>
+      </w:r>
+      <w:r>
+        <w:rPr>
+          <w:rFonts w:hint="eastAsia"/>
+        </w:rPr>
+        <w:t>使用</w:t>
+      </w:r>
+      <w:r>
+        <w:rPr>
+          <w:rFonts w:hint="eastAsia"/>
+        </w:rPr>
         <w:t>redis</w:t>
       </w:r>
-      <w:proofErr w:type="spellEnd"/>
-      <w:r>
-        <w:t xml:space="preserve">-cli -h 133.0.77.133 -p 12068 -a </w:t>
-      </w:r>
-      <w:proofErr w:type="spellStart"/>
-      <w:r>
-        <w:t>TydkRedGX</w:t>
-      </w:r>
-      <w:proofErr w:type="spellEnd"/>
-      <w:r>
-        <w:tab/>
-        <w:t>--raw</w:t>
-      </w:r>
-      <w:r>
-        <w:rPr>
-          <w:rFonts w:hint="eastAsia"/>
-        </w:rPr>
-        <w:t>，</w:t>
-      </w:r>
-      <w:r>
-        <w:t>在命令行输入这个即可连接</w:t>
-      </w:r>
-      <w:proofErr w:type="spellStart"/>
-      <w:r>
-        <w:rPr>
-          <w:rFonts w:hint="eastAsia"/>
-        </w:rPr>
-        <w:t>redis</w:t>
-      </w:r>
-      <w:proofErr w:type="spellEnd"/>
-      <w:r>
-        <w:rPr>
-          <w:rFonts w:hint="eastAsia"/>
-        </w:rPr>
-        <w:t>，</w:t>
-      </w:r>
-      <w:r>
-        <w:t>进去后</w:t>
-      </w:r>
-      <w:r>
-        <w:rPr>
-          <w:rFonts w:hint="eastAsia"/>
-        </w:rPr>
-        <w:t>使用</w:t>
-      </w:r>
-      <w:proofErr w:type="spellStart"/>
-      <w:r>
-        <w:rPr>
-          <w:rFonts w:hint="eastAsia"/>
-        </w:rPr>
-        <w:t>redis</w:t>
-      </w:r>
-      <w:proofErr w:type="spellEnd"/>
       <w:r>
         <w:rPr>
           <w:rFonts w:hint="eastAsia"/>
@@ -556,13 +522,17 @@
     </w:p>
     <w:p>
       <w:pPr>
-        <w:pStyle w:val="a3"/>
-        <w:numPr>
-          <w:ilvl w:val="0"/>
-          <w:numId w:val="4"/>
-        </w:numPr>
-        <w:ind w:firstLineChars="0"/>
-      </w:pPr>
+        <w:pStyle w:val="4"/>
+      </w:pPr>
+      <w:r>
+        <w:rPr>
+          <w:rFonts w:hint="eastAsia"/>
+        </w:rPr>
+        <w:t>三</w:t>
+      </w:r>
+      <w:r>
+        <w:t>、</w:t>
+      </w:r>
       <w:r>
         <w:rPr>
           <w:rFonts w:hint="eastAsia"/>
@@ -576,9 +546,6 @@
     <w:p>
       <w:pPr>
         <w:ind w:left="420"/>
-        <w:rPr>
-          <w:rFonts w:hint="eastAsia"/>
-        </w:rPr>
       </w:pPr>
       <w:r>
         <w:rPr>
@@ -590,10 +557,7 @@
         <w:t>：</w:t>
       </w:r>
       <w:r>
-        <w:t>http://133</w:t>
-      </w:r>
-      <w:r>
-        <w:t xml:space="preserve">.0.77.132:8384/tools/tools/ors </w:t>
+        <w:t xml:space="preserve">http://133.0.77.132:8384/tools/tools/ors </w:t>
       </w:r>
     </w:p>
     <w:p>
@@ -621,12 +585,9 @@
       <w:r>
         <w:t>：</w:t>
       </w:r>
-      <w:proofErr w:type="spellStart"/>
-      <w:proofErr w:type="gramStart"/>
       <w:r>
         <w:t>qzhu</w:t>
       </w:r>
-      <w:proofErr w:type="spellEnd"/>
       <w:r>
         <w:rPr>
           <w:rFonts w:hint="eastAsia"/>
@@ -636,14 +597,10 @@
       <w:r>
         <w:t>Ceo12345</w:t>
       </w:r>
-      <w:proofErr w:type="gramEnd"/>
     </w:p>
     <w:p>
       <w:pPr>
         <w:ind w:left="420"/>
-        <w:rPr>
-          <w:rFonts w:hint="eastAsia"/>
-        </w:rPr>
       </w:pPr>
       <w:r>
         <w:rPr>
@@ -688,41 +645,46 @@
     </w:p>
     <w:p>
       <w:pPr>
+        <w:pStyle w:val="4"/>
+      </w:pPr>
+      <w:r>
+        <w:rPr>
+          <w:rFonts w:hint="eastAsia"/>
+        </w:rPr>
+        <w:t>四</w:t>
+      </w:r>
+      <w:r>
+        <w:t>、</w:t>
+      </w:r>
+      <w:bookmarkStart w:id="0" w:name="_GoBack"/>
+      <w:bookmarkEnd w:id="0"/>
+      <w:r>
+        <w:t>J</w:t>
+      </w:r>
+      <w:r>
+        <w:rPr>
+          <w:rFonts w:hint="eastAsia"/>
+        </w:rPr>
+        <w:t>so</w:t>
+      </w:r>
+      <w:r>
+        <w:t>n</w:t>
+      </w:r>
+      <w:r>
+        <w:t>工具：</w:t>
+      </w:r>
+    </w:p>
+    <w:p>
+      <w:pPr>
         <w:pStyle w:val="a3"/>
-        <w:numPr>
-          <w:ilvl w:val="0"/>
-          <w:numId w:val="4"/>
-        </w:numPr>
-        <w:ind w:firstLineChars="0"/>
-        <w:rPr>
-          <w:rFonts w:hint="eastAsia"/>
-        </w:rPr>
-      </w:pPr>
-      <w:proofErr w:type="spellStart"/>
-      <w:r>
-        <w:t>J</w:t>
-      </w:r>
-      <w:r>
-        <w:rPr>
-          <w:rFonts w:hint="eastAsia"/>
-        </w:rPr>
-        <w:t>so</w:t>
-      </w:r>
-      <w:r>
-        <w:t>n</w:t>
-      </w:r>
-      <w:proofErr w:type="spellEnd"/>
-      <w:r>
-        <w:t>工具：</w:t>
-      </w:r>
-      <w:proofErr w:type="spellStart"/>
+        <w:ind w:left="420" w:firstLineChars="0" w:firstLine="0"/>
+      </w:pPr>
       <w:r>
         <w:rPr>
           <w:rFonts w:hint="eastAsia"/>
         </w:rPr>
         <w:t>json</w:t>
       </w:r>
-      <w:proofErr w:type="spellEnd"/>
       <w:r>
         <w:rPr>
           <w:rFonts w:hint="eastAsia"/>
@@ -753,11 +715,9 @@
         <w:pStyle w:val="a3"/>
         <w:ind w:left="420" w:firstLineChars="0" w:firstLine="0"/>
       </w:pPr>
-      <w:proofErr w:type="spellStart"/>
       <w:r>
         <w:t>Json</w:t>
       </w:r>
-      <w:proofErr w:type="spellEnd"/>
       <w:r>
         <w:rPr>
           <w:rFonts w:hint="eastAsia"/>
@@ -796,9 +756,6 @@
       <w:pPr>
         <w:pStyle w:val="a3"/>
         <w:ind w:left="420" w:firstLineChars="0" w:firstLine="0"/>
-        <w:rPr>
-          <w:rFonts w:hint="eastAsia"/>
-        </w:rPr>
       </w:pPr>
     </w:p>
     <w:sectPr>
@@ -1579,6 +1536,96 @@
       <w:jc w:val="both"/>
     </w:pPr>
   </w:style>
+  <w:style w:type="paragraph" w:styleId="1">
+    <w:name w:val="heading 1"/>
+    <w:basedOn w:val="a"/>
+    <w:next w:val="a"/>
+    <w:link w:val="1Char"/>
+    <w:uiPriority w:val="9"/>
+    <w:qFormat/>
+    <w:rsid w:val="00A93423"/>
+    <w:pPr>
+      <w:keepNext/>
+      <w:keepLines/>
+      <w:spacing w:before="340" w:after="330" w:line="578" w:lineRule="auto"/>
+      <w:outlineLvl w:val="0"/>
+    </w:pPr>
+    <w:rPr>
+      <w:b/>
+      <w:bCs/>
+      <w:kern w:val="44"/>
+      <w:sz w:val="44"/>
+      <w:szCs w:val="44"/>
+    </w:rPr>
+  </w:style>
+  <w:style w:type="paragraph" w:styleId="2">
+    <w:name w:val="heading 2"/>
+    <w:basedOn w:val="a"/>
+    <w:next w:val="a"/>
+    <w:link w:val="2Char"/>
+    <w:uiPriority w:val="9"/>
+    <w:unhideWhenUsed/>
+    <w:qFormat/>
+    <w:rsid w:val="00A93423"/>
+    <w:pPr>
+      <w:keepNext/>
+      <w:keepLines/>
+      <w:spacing w:before="260" w:after="260" w:line="416" w:lineRule="auto"/>
+      <w:outlineLvl w:val="1"/>
+    </w:pPr>
+    <w:rPr>
+      <w:rFonts w:asciiTheme="majorHAnsi" w:eastAsiaTheme="majorEastAsia" w:hAnsiTheme="majorHAnsi" w:cstheme="majorBidi"/>
+      <w:b/>
+      <w:bCs/>
+      <w:sz w:val="32"/>
+      <w:szCs w:val="32"/>
+    </w:rPr>
+  </w:style>
+  <w:style w:type="paragraph" w:styleId="3">
+    <w:name w:val="heading 3"/>
+    <w:basedOn w:val="a"/>
+    <w:next w:val="a"/>
+    <w:link w:val="3Char"/>
+    <w:uiPriority w:val="9"/>
+    <w:unhideWhenUsed/>
+    <w:qFormat/>
+    <w:rsid w:val="00A93423"/>
+    <w:pPr>
+      <w:keepNext/>
+      <w:keepLines/>
+      <w:spacing w:before="260" w:after="260" w:line="416" w:lineRule="auto"/>
+      <w:outlineLvl w:val="2"/>
+    </w:pPr>
+    <w:rPr>
+      <w:b/>
+      <w:bCs/>
+      <w:sz w:val="32"/>
+      <w:szCs w:val="32"/>
+    </w:rPr>
+  </w:style>
+  <w:style w:type="paragraph" w:styleId="4">
+    <w:name w:val="heading 4"/>
+    <w:basedOn w:val="a"/>
+    <w:next w:val="a"/>
+    <w:link w:val="4Char"/>
+    <w:uiPriority w:val="9"/>
+    <w:unhideWhenUsed/>
+    <w:qFormat/>
+    <w:rsid w:val="00091DD5"/>
+    <w:pPr>
+      <w:keepNext/>
+      <w:keepLines/>
+      <w:spacing w:before="280" w:after="290" w:line="376" w:lineRule="auto"/>
+      <w:outlineLvl w:val="3"/>
+    </w:pPr>
+    <w:rPr>
+      <w:rFonts w:asciiTheme="majorHAnsi" w:eastAsiaTheme="majorEastAsia" w:hAnsiTheme="majorHAnsi" w:cstheme="majorBidi"/>
+      <w:b/>
+      <w:bCs/>
+      <w:sz w:val="28"/>
+      <w:szCs w:val="28"/>
+    </w:rPr>
+  </w:style>
   <w:style w:type="character" w:default="1" w:styleId="a0">
     <w:name w:val="Default Paragraph Font"/>
     <w:uiPriority w:val="1"/>
@@ -1625,6 +1672,158 @@
     <w:rPr>
       <w:color w:val="0563C1" w:themeColor="hyperlink"/>
       <w:u w:val="single"/>
+    </w:rPr>
+  </w:style>
+  <w:style w:type="character" w:customStyle="1" w:styleId="2Char">
+    <w:name w:val="标题 2 Char"/>
+    <w:basedOn w:val="a0"/>
+    <w:link w:val="2"/>
+    <w:uiPriority w:val="9"/>
+    <w:rsid w:val="00A93423"/>
+    <w:rPr>
+      <w:rFonts w:asciiTheme="majorHAnsi" w:eastAsiaTheme="majorEastAsia" w:hAnsiTheme="majorHAnsi" w:cstheme="majorBidi"/>
+      <w:b/>
+      <w:bCs/>
+      <w:sz w:val="32"/>
+      <w:szCs w:val="32"/>
+    </w:rPr>
+  </w:style>
+  <w:style w:type="character" w:customStyle="1" w:styleId="1Char">
+    <w:name w:val="标题 1 Char"/>
+    <w:basedOn w:val="a0"/>
+    <w:link w:val="1"/>
+    <w:uiPriority w:val="9"/>
+    <w:rsid w:val="00A93423"/>
+    <w:rPr>
+      <w:b/>
+      <w:bCs/>
+      <w:kern w:val="44"/>
+      <w:sz w:val="44"/>
+      <w:szCs w:val="44"/>
+    </w:rPr>
+  </w:style>
+  <w:style w:type="character" w:customStyle="1" w:styleId="3Char">
+    <w:name w:val="标题 3 Char"/>
+    <w:basedOn w:val="a0"/>
+    <w:link w:val="3"/>
+    <w:uiPriority w:val="9"/>
+    <w:rsid w:val="00A93423"/>
+    <w:rPr>
+      <w:b/>
+      <w:bCs/>
+      <w:sz w:val="32"/>
+      <w:szCs w:val="32"/>
+    </w:rPr>
+  </w:style>
+  <w:style w:type="paragraph" w:styleId="a5">
+    <w:name w:val="Title"/>
+    <w:basedOn w:val="a"/>
+    <w:next w:val="a"/>
+    <w:link w:val="Char"/>
+    <w:uiPriority w:val="10"/>
+    <w:qFormat/>
+    <w:rsid w:val="00091DD5"/>
+    <w:pPr>
+      <w:spacing w:before="240" w:after="60"/>
+      <w:jc w:val="center"/>
+      <w:outlineLvl w:val="0"/>
+    </w:pPr>
+    <w:rPr>
+      <w:rFonts w:asciiTheme="majorHAnsi" w:eastAsia="宋体" w:hAnsiTheme="majorHAnsi" w:cstheme="majorBidi"/>
+      <w:b/>
+      <w:bCs/>
+      <w:sz w:val="32"/>
+      <w:szCs w:val="32"/>
+    </w:rPr>
+  </w:style>
+  <w:style w:type="character" w:customStyle="1" w:styleId="Char">
+    <w:name w:val="标题 Char"/>
+    <w:basedOn w:val="a0"/>
+    <w:link w:val="a5"/>
+    <w:uiPriority w:val="10"/>
+    <w:rsid w:val="00091DD5"/>
+    <w:rPr>
+      <w:rFonts w:asciiTheme="majorHAnsi" w:eastAsia="宋体" w:hAnsiTheme="majorHAnsi" w:cstheme="majorBidi"/>
+      <w:b/>
+      <w:bCs/>
+      <w:sz w:val="32"/>
+      <w:szCs w:val="32"/>
+    </w:rPr>
+  </w:style>
+  <w:style w:type="paragraph" w:styleId="a6">
+    <w:name w:val="Subtitle"/>
+    <w:basedOn w:val="a"/>
+    <w:next w:val="a"/>
+    <w:link w:val="Char0"/>
+    <w:uiPriority w:val="11"/>
+    <w:qFormat/>
+    <w:rsid w:val="00091DD5"/>
+    <w:pPr>
+      <w:spacing w:before="240" w:after="60" w:line="312" w:lineRule="auto"/>
+      <w:jc w:val="center"/>
+      <w:outlineLvl w:val="1"/>
+    </w:pPr>
+    <w:rPr>
+      <w:rFonts w:asciiTheme="majorHAnsi" w:eastAsia="宋体" w:hAnsiTheme="majorHAnsi" w:cstheme="majorBidi"/>
+      <w:b/>
+      <w:bCs/>
+      <w:kern w:val="28"/>
+      <w:sz w:val="32"/>
+      <w:szCs w:val="32"/>
+    </w:rPr>
+  </w:style>
+  <w:style w:type="character" w:customStyle="1" w:styleId="Char0">
+    <w:name w:val="副标题 Char"/>
+    <w:basedOn w:val="a0"/>
+    <w:link w:val="a6"/>
+    <w:uiPriority w:val="11"/>
+    <w:rsid w:val="00091DD5"/>
+    <w:rPr>
+      <w:rFonts w:asciiTheme="majorHAnsi" w:eastAsia="宋体" w:hAnsiTheme="majorHAnsi" w:cstheme="majorBidi"/>
+      <w:b/>
+      <w:bCs/>
+      <w:kern w:val="28"/>
+      <w:sz w:val="32"/>
+      <w:szCs w:val="32"/>
+    </w:rPr>
+  </w:style>
+  <w:style w:type="character" w:customStyle="1" w:styleId="4Char">
+    <w:name w:val="标题 4 Char"/>
+    <w:basedOn w:val="a0"/>
+    <w:link w:val="4"/>
+    <w:uiPriority w:val="9"/>
+    <w:rsid w:val="00091DD5"/>
+    <w:rPr>
+      <w:rFonts w:asciiTheme="majorHAnsi" w:eastAsiaTheme="majorEastAsia" w:hAnsiTheme="majorHAnsi" w:cstheme="majorBidi"/>
+      <w:b/>
+      <w:bCs/>
+      <w:sz w:val="28"/>
+      <w:szCs w:val="28"/>
+    </w:rPr>
+  </w:style>
+  <w:style w:type="paragraph" w:styleId="a7">
+    <w:name w:val="Balloon Text"/>
+    <w:basedOn w:val="a"/>
+    <w:link w:val="Char1"/>
+    <w:uiPriority w:val="99"/>
+    <w:semiHidden/>
+    <w:unhideWhenUsed/>
+    <w:rsid w:val="00A30CED"/>
+    <w:rPr>
+      <w:sz w:val="18"/>
+      <w:szCs w:val="18"/>
+    </w:rPr>
+  </w:style>
+  <w:style w:type="character" w:customStyle="1" w:styleId="Char1">
+    <w:name w:val="批注框文本 Char"/>
+    <w:basedOn w:val="a0"/>
+    <w:link w:val="a7"/>
+    <w:uiPriority w:val="99"/>
+    <w:semiHidden/>
+    <w:rsid w:val="00A30CED"/>
+    <w:rPr>
+      <w:sz w:val="18"/>
+      <w:szCs w:val="18"/>
     </w:rPr>
   </w:style>
 </w:styles>
